--- a/第二册/Lesson 84.docx
+++ b/第二册/Lesson 84.docx
@@ -69,7 +69,7 @@
         <w:rPr>
           <w:rFonts w:hint="eastAsia"/>
         </w:rPr>
-        <w:t xml:space="preserve"> pressure ['preʃə] n.压力，麻烦</w:t>
+        <w:t>pressure ['preʃə] n.压力，麻烦</w:t>
       </w:r>
     </w:p>
     <w:p>
@@ -82,7 +82,7 @@
         <w:rPr>
           <w:rFonts w:hint="eastAsia"/>
         </w:rPr>
-        <w:t xml:space="preserve"> volunteer [ˌvɔlən'tiə] v.自动提出，自愿</w:t>
+        <w:t>volunteer [ˌvɔlən'tiə] v.自动提出，自愿</w:t>
       </w:r>
     </w:p>
     <w:p>
@@ -170,7 +170,7 @@
           <w:tab w:val="left" w:pos="3359"/>
         </w:tabs>
         <w:spacing w:before="5"/>
-        <w:ind w:right="5710" w:rightChars="0"/>
+        <w:ind w:right="5710" w:rightChars="0" w:firstLine="240" w:firstLineChars="100"/>
         <w:jc w:val="both"/>
         <w:rPr>
           <w:rFonts w:hint="eastAsia" w:ascii="宋体" w:eastAsia="宋体"/>
@@ -197,7 +197,7 @@
           <w:tab w:val="left" w:pos="3359"/>
         </w:tabs>
         <w:spacing w:before="5"/>
-        <w:ind w:right="5710" w:rightChars="0"/>
+        <w:ind w:right="5710" w:rightChars="0" w:firstLine="240" w:firstLineChars="100"/>
         <w:jc w:val="both"/>
       </w:pPr>
       <w:r>
@@ -297,66 +297,113 @@
         </w:rPr>
         <w:tab/>
       </w:r>
-      <w:r>
-        <w:rPr>
-          <w:sz w:val="24"/>
-        </w:rPr>
-        <w:t>relieve the pressure /</w:t>
-      </w:r>
-      <w:r>
-        <w:rPr>
-          <w:spacing w:val="-28"/>
+    </w:p>
+    <w:p>
+      <w:pPr>
+        <w:pStyle w:val="8"/>
+        <w:numPr>
+          <w:numId w:val="0"/>
+        </w:numPr>
+        <w:tabs>
+          <w:tab w:val="left" w:pos="356"/>
+          <w:tab w:val="left" w:pos="1370"/>
+          <w:tab w:val="left" w:pos="1819"/>
+          <w:tab w:val="left" w:pos="3479"/>
+        </w:tabs>
+        <w:spacing w:before="0" w:after="0" w:line="242" w:lineRule="auto"/>
+        <w:ind w:left="120" w:leftChars="0" w:right="2395" w:rightChars="0" w:firstLine="240" w:firstLineChars="100"/>
+        <w:jc w:val="left"/>
+        <w:rPr>
+          <w:rFonts w:hint="eastAsia" w:ascii="宋体" w:eastAsia="宋体"/>
+          <w:sz w:val="24"/>
+        </w:rPr>
+      </w:pPr>
+      <w:r>
+        <w:rPr>
+          <w:sz w:val="24"/>
+        </w:rPr>
+        <w:t>relieve the pressure</w:t>
+      </w:r>
+      <w:r>
+        <w:rPr>
+          <w:sz w:val="24"/>
+        </w:rPr>
+        <w:t>/</w:t>
+      </w:r>
+      <w:r>
+        <w:rPr>
+          <w:sz w:val="24"/>
+        </w:rPr>
+        <w:t xml:space="preserve">stress </w:t>
+      </w:r>
+    </w:p>
+    <w:p>
+      <w:pPr>
+        <w:pStyle w:val="8"/>
+        <w:numPr>
+          <w:numId w:val="0"/>
+        </w:numPr>
+        <w:tabs>
+          <w:tab w:val="left" w:pos="356"/>
+          <w:tab w:val="left" w:pos="1370"/>
+          <w:tab w:val="left" w:pos="1819"/>
+          <w:tab w:val="left" w:pos="3479"/>
+        </w:tabs>
+        <w:spacing w:before="0" w:after="0" w:line="242" w:lineRule="auto"/>
+        <w:ind w:left="120" w:leftChars="0" w:right="2395" w:rightChars="0" w:firstLine="240" w:firstLineChars="100"/>
+        <w:jc w:val="left"/>
+        <w:rPr>
+          <w:rFonts w:hint="eastAsia" w:ascii="宋体" w:eastAsia="宋体"/>
+          <w:sz w:val="24"/>
+        </w:rPr>
+      </w:pPr>
+      <w:r>
+        <w:rPr>
+          <w:sz w:val="24"/>
+        </w:rPr>
+        <w:t>relief</w:t>
+      </w:r>
+      <w:r>
+        <w:rPr>
+          <w:sz w:val="24"/>
+        </w:rPr>
+        <w:tab/>
+      </w:r>
+      <w:r>
+        <w:rPr>
+          <w:sz w:val="24"/>
+        </w:rPr>
+        <w:t>n.</w:t>
+      </w:r>
+      <w:r>
+        <w:rPr>
+          <w:spacing w:val="10"/>
           <w:sz w:val="24"/>
         </w:rPr>
         <w:t xml:space="preserve"> </w:t>
       </w:r>
       <w:r>
         <w:rPr>
-          <w:sz w:val="24"/>
-        </w:rPr>
-        <w:t>stress relief</w:t>
-      </w:r>
+          <w:rFonts w:hint="eastAsia" w:ascii="宋体" w:eastAsia="宋体"/>
+          <w:sz w:val="24"/>
+        </w:rPr>
+        <w:t>减轻，解除，安慰</w:t>
+      </w:r>
+    </w:p>
+    <w:p>
+      <w:pPr>
+        <w:pStyle w:val="4"/>
+        <w:spacing w:before="7"/>
+        <w:rPr>
+          <w:rFonts w:ascii="宋体"/>
+        </w:rPr>
+      </w:pPr>
       <w:r>
         <w:rPr>
           <w:sz w:val="24"/>
         </w:rPr>
         <w:tab/>
       </w:r>
-      <w:r>
-        <w:rPr>
-          <w:sz w:val="24"/>
-        </w:rPr>
-        <w:tab/>
-      </w:r>
-      <w:r>
-        <w:rPr>
-          <w:sz w:val="24"/>
-        </w:rPr>
-        <w:t>n.</w:t>
-      </w:r>
-      <w:r>
-        <w:rPr>
-          <w:spacing w:val="10"/>
-          <w:sz w:val="24"/>
-        </w:rPr>
-        <w:t xml:space="preserve"> </w:t>
-      </w:r>
-      <w:r>
-        <w:rPr>
-          <w:rFonts w:hint="eastAsia" w:ascii="宋体" w:eastAsia="宋体"/>
-          <w:sz w:val="24"/>
-        </w:rPr>
-        <w:t>减轻，解除，安慰</w:t>
-      </w:r>
-    </w:p>
-    <w:p>
-      <w:pPr>
-        <w:pStyle w:val="4"/>
-        <w:spacing w:before="7"/>
-        <w:rPr>
-          <w:rFonts w:ascii="宋体"/>
-        </w:rPr>
-      </w:pPr>
     </w:p>
     <w:p>
       <w:pPr>
@@ -416,6 +463,25 @@
         </w:rPr>
         <w:tab/>
       </w:r>
+    </w:p>
+    <w:p>
+      <w:pPr>
+        <w:pStyle w:val="8"/>
+        <w:numPr>
+          <w:numId w:val="0"/>
+        </w:numPr>
+        <w:tabs>
+          <w:tab w:val="left" w:pos="356"/>
+          <w:tab w:val="left" w:pos="1336"/>
+          <w:tab w:val="left" w:pos="2639"/>
+        </w:tabs>
+        <w:spacing w:before="0" w:after="0" w:line="249" w:lineRule="auto"/>
+        <w:ind w:left="120" w:leftChars="0" w:right="4368" w:rightChars="0" w:firstLine="240" w:firstLineChars="100"/>
+        <w:jc w:val="left"/>
+        <w:rPr>
+          <w:sz w:val="24"/>
+        </w:rPr>
+      </w:pPr>
       <w:commentRangeStart w:id="0"/>
       <w:r>
         <w:rPr>
@@ -427,6 +493,25 @@
       <w:r>
         <w:commentReference w:id="0"/>
       </w:r>
+    </w:p>
+    <w:p>
+      <w:pPr>
+        <w:pStyle w:val="8"/>
+        <w:numPr>
+          <w:numId w:val="0"/>
+        </w:numPr>
+        <w:tabs>
+          <w:tab w:val="left" w:pos="356"/>
+          <w:tab w:val="left" w:pos="1336"/>
+          <w:tab w:val="left" w:pos="2639"/>
+        </w:tabs>
+        <w:spacing w:before="0" w:after="0" w:line="249" w:lineRule="auto"/>
+        <w:ind w:right="4368" w:rightChars="0" w:firstLine="220" w:firstLineChars="100"/>
+        <w:jc w:val="left"/>
+        <w:rPr>
+          <w:sz w:val="24"/>
+        </w:rPr>
+      </w:pPr>
       <w:r>
         <w:rPr>
           <w:spacing w:val="-10"/>
@@ -584,27 +669,6 @@
           <w:spacing w:val="-32"/>
         </w:rPr>
         <w:t xml:space="preserve"> </w:t>
-      </w:r>
-      <w:r>
-        <w:t>Press pressure</w:t>
-      </w:r>
-      <w:r>
-        <w:tab/>
-      </w:r>
-      <w:r>
-        <w:t>n</w:t>
-      </w:r>
-      <w:r>
-        <w:rPr>
-          <w:spacing w:val="4"/>
-        </w:rPr>
-        <w:t xml:space="preserve">. </w:t>
-      </w:r>
-      <w:r>
-        <w:rPr>
-          <w:rFonts w:hint="eastAsia" w:ascii="宋体" w:eastAsia="宋体"/>
-        </w:rPr>
-        <w:t>压力</w:t>
       </w:r>
     </w:p>
     <w:p>
@@ -766,7 +830,17 @@
         <w:t xml:space="preserve">／ 真 正 的 宾 语 </w:t>
       </w:r>
       <w:r>
-        <w:t>to do 1.Busmen have decided to go on strike next week. 2.The strike</w:t>
+        <w:t xml:space="preserve">to do </w:t>
+      </w:r>
+    </w:p>
+    <w:p>
+      <w:pPr>
+        <w:pStyle w:val="4"/>
+        <w:spacing w:before="66" w:line="501" w:lineRule="auto"/>
+        <w:ind w:right="3028"/>
+      </w:pPr>
+      <w:r>
+        <w:t>1.Busmen have decided to go on strike next week. 2.The strike</w:t>
       </w:r>
       <w:commentRangeStart w:id="1"/>
       <w:r>
@@ -1402,7 +1476,22 @@
           <w:szCs w:val="16"/>
           <w:shd w:val="clear" w:fill="FFFFEE"/>
         </w:rPr>
-        <w:t>在这个句子中,it是动词find的宾语,difficult作it的补足语.这个句子也可以改成以that引导的宾语从句：people are going to find that it is difficult to get to work.在这个宾语从句中,it作从句的主语,difficult作表...</w:t>
+        <w:t>在这个句子中,it是动词find的宾语,difficult作it的补足语</w:t>
+      </w:r>
+      <w:bookmarkStart w:id="0" w:name="_GoBack"/>
+      <w:bookmarkEnd w:id="0"/>
+      <w:r>
+        <w:rPr>
+          <w:rFonts w:hint="eastAsia" w:ascii="微软雅黑" w:hAnsi="微软雅黑" w:eastAsia="微软雅黑" w:cs="微软雅黑"/>
+          <w:i w:val="0"/>
+          <w:caps w:val="0"/>
+          <w:color w:val="333333"/>
+          <w:spacing w:val="0"/>
+          <w:sz w:val="16"/>
+          <w:szCs w:val="16"/>
+          <w:shd w:val="clear" w:fill="FFFFEE"/>
+        </w:rPr>
+        <w:t>.这个句子也可以改成以that引导的宾语从句：people are going to find that it is difficult to get to work.在这个宾语从句中,it作从句的主语,difficult作表...</w:t>
       </w:r>
     </w:p>
     <w:p>
@@ -1527,16 +1616,28 @@
         <w:pStyle w:val="4"/>
         <w:spacing w:before="12"/>
         <w:ind w:left="600"/>
+      </w:pPr>
+      <w:r>
+        <w:t>We find it very hard to live without money.</w:t>
+      </w:r>
+    </w:p>
+    <w:p>
+      <w:pPr>
+        <w:pStyle w:val="4"/>
+        <w:spacing w:before="6"/>
+        <w:rPr>
+          <w:sz w:val="26"/>
+        </w:rPr>
       </w:pPr>
       <w:r>
         <w:drawing>
           <wp:anchor distT="0" distB="0" distL="0" distR="0" simplePos="0" relativeHeight="251470848" behindDoc="1" locked="0" layoutInCell="1" allowOverlap="1">
             <wp:simplePos x="0" y="0"/>
             <wp:positionH relativeFrom="page">
-              <wp:posOffset>1149985</wp:posOffset>
+              <wp:posOffset>1157605</wp:posOffset>
             </wp:positionH>
             <wp:positionV relativeFrom="paragraph">
-              <wp:posOffset>281305</wp:posOffset>
+              <wp:posOffset>108585</wp:posOffset>
             </wp:positionV>
             <wp:extent cx="4667885" cy="774065"/>
             <wp:effectExtent l="0" t="0" r="0" b="0"/>
@@ -1575,18 +1676,6 @@
           </wp:anchor>
         </w:drawing>
       </w:r>
-      <w:r>
-        <w:t>We find it very hard to live without money.</w:t>
-      </w:r>
-    </w:p>
-    <w:p>
-      <w:pPr>
-        <w:pStyle w:val="4"/>
-        <w:spacing w:before="6"/>
-        <w:rPr>
-          <w:sz w:val="26"/>
-        </w:rPr>
-      </w:pPr>
     </w:p>
     <w:p>
       <w:pPr>
@@ -1881,8 +1970,6 @@
         </w:rPr>
         <w:t>主 谓  宾语从句 it is right 后面that 又是一个定语从句</w:t>
       </w:r>
-      <w:bookmarkStart w:id="0" w:name="_GoBack"/>
-      <w:bookmarkEnd w:id="0"/>
     </w:p>
     <w:p>
       <w:pPr>
@@ -3057,10 +3144,10 @@
 
 <file path=word/commentsExtended.xml><?xml version="1.0" encoding="utf-8"?>
 <w15:commentsEx xmlns:wpc="http://schemas.microsoft.com/office/word/2010/wordprocessingCanvas" xmlns:mc="http://schemas.openxmlformats.org/markup-compatibility/2006" xmlns:o="urn:schemas-microsoft-com:office:office" xmlns:r="http://schemas.openxmlformats.org/officeDocument/2006/relationships" xmlns:m="http://schemas.openxmlformats.org/officeDocument/2006/math" xmlns:v="urn:schemas-microsoft-com:vml" xmlns:wp14="http://schemas.microsoft.com/office/word/2010/wordprocessingDrawing" xmlns:wp="http://schemas.openxmlformats.org/drawingml/2006/wordprocessingDrawing" xmlns:w="http://schemas.openxmlformats.org/wordprocessingml/2006/main" xmlns:w14="http://schemas.microsoft.com/office/word/2010/wordml" xmlns:w15="http://schemas.microsoft.com/office/word/2012/wordml" xmlns:w10="urn:schemas-microsoft-com:office:word" xmlns:wpg="http://schemas.microsoft.com/office/word/2010/wordprocessingGroup" xmlns:wpi="http://schemas.microsoft.com/office/word/2010/wordprocessingInk" xmlns:wne="http://schemas.microsoft.com/office/word/2006/wordml" xmlns:wps="http://schemas.microsoft.com/office/word/2010/wordprocessingShape" xmlns:wpsCustomData="http://www.wps.cn/officeDocument/2013/wpsCustomData" mc:Ignorable="w14 w15 wp14">
-  <w15:commentEx w15:paraId="0D884599" w15:done="0"/>
-  <w15:commentEx w15:paraId="2AF169A7" w15:done="0"/>
-  <w15:commentEx w15:paraId="19F951CE" w15:done="0"/>
-  <w15:commentEx w15:paraId="50C85464" w15:done="0"/>
+  <w15:commentEx w15:paraId="35FF18C9" w15:done="0"/>
+  <w15:commentEx w15:paraId="F5771A87" w15:done="0"/>
+  <w15:commentEx w15:paraId="3F7C0B9F" w15:done="0"/>
+  <w15:commentEx w15:paraId="FFBFCBC0" w15:done="0"/>
 </w15:commentsEx>
 </file>
 
@@ -3776,7 +3863,6 @@
     <w:lsdException w:unhideWhenUsed="0" w:uiPriority="63" w:semiHidden="0" w:name="Medium Shading 1 Accent 1"/>
     <w:lsdException w:unhideWhenUsed="0" w:uiPriority="64" w:semiHidden="0" w:name="Medium Shading 2 Accent 1"/>
     <w:lsdException w:unhideWhenUsed="0" w:uiPriority="65" w:semiHidden="0" w:name="Medium List 1 Accent 1"/>
-    <w:lsdException w:qFormat="1" w:unhideWhenUsed="0" w:uiPriority="1" w:semiHidden="0" w:name="List Paragraph"/>
     <w:lsdException w:unhideWhenUsed="0" w:uiPriority="66" w:semiHidden="0" w:name="Medium List 2 Accent 1"/>
     <w:lsdException w:unhideWhenUsed="0" w:uiPriority="67" w:semiHidden="0" w:name="Medium Grid 1 Accent 1"/>
     <w:lsdException w:unhideWhenUsed="0" w:uiPriority="68" w:semiHidden="0" w:name="Medium Grid 2 Accent 1"/>
@@ -3895,13 +3981,12 @@
       <w:lang w:val="en-US" w:eastAsia="en-US" w:bidi="en-US"/>
     </w:rPr>
   </w:style>
-  <w:style w:type="character" w:default="1" w:styleId="6">
+  <w:style w:type="character" w:default="1" w:styleId="5">
     <w:name w:val="Default Paragraph Font"/>
-    <w:semiHidden/>
     <w:unhideWhenUsed/>
     <w:uiPriority w:val="1"/>
   </w:style>
-  <w:style w:type="table" w:default="1" w:styleId="5">
+  <w:style w:type="table" w:default="1" w:styleId="6">
     <w:name w:val="Normal Table"/>
     <w:semiHidden/>
     <w:qFormat/>
@@ -3938,7 +4023,6 @@
   </w:style>
   <w:style w:type="table" w:customStyle="1" w:styleId="7">
     <w:name w:val="Table Normal"/>
-    <w:semiHidden/>
     <w:unhideWhenUsed/>
     <w:qFormat/>
     <w:uiPriority w:val="2"/>
@@ -3951,7 +4035,7 @@
       </w:tblCellMar>
     </w:tblPr>
   </w:style>
-  <w:style w:type="paragraph" w:styleId="8">
+  <w:style w:type="paragraph" w:customStyle="1" w:styleId="8">
     <w:name w:val="List Paragraph"/>
     <w:basedOn w:val="1"/>
     <w:qFormat/>
